--- a/Meeting Notes.docx
+++ b/Meeting Notes.docx
@@ -119,6 +119,149 @@
           <w:highlight w:val="yellow"/>
         </w:rPr>
         <w:t>Not Yet Submitted to ELC</w:t>
+      </w:r>
+    </w:p>
+    <w:p>
+      <w:pPr>
+        <w:rPr>
+          <w:color w:val="000000" w:themeColor="text1"/>
+        </w:rPr>
+      </w:pPr>
+    </w:p>
+    <w:p>
+      <w:pPr>
+        <w:rPr>
+          <w:color w:val="000000" w:themeColor="text1"/>
+        </w:rPr>
+      </w:pPr>
+      <w:r>
+        <w:rPr>
+          <w:color w:val="000000" w:themeColor="text1"/>
+        </w:rPr>
+        <w:t>1/13/2026</w:t>
+      </w:r>
+    </w:p>
+    <w:p>
+      <w:pPr>
+        <w:rPr>
+          <w:color w:val="000000" w:themeColor="text1"/>
+        </w:rPr>
+      </w:pPr>
+      <w:r>
+        <w:rPr>
+          <w:color w:val="000000" w:themeColor="text1"/>
+        </w:rPr>
+        <w:t xml:space="preserve">Install the raspberry legacy </w:t>
+      </w:r>
+      <w:proofErr w:type="spellStart"/>
+      <w:r>
+        <w:rPr>
+          <w:color w:val="000000" w:themeColor="text1"/>
+        </w:rPr>
+        <w:t>os</w:t>
+      </w:r>
+      <w:proofErr w:type="spellEnd"/>
+    </w:p>
+    <w:p>
+      <w:pPr>
+        <w:rPr>
+          <w:color w:val="000000" w:themeColor="text1"/>
+        </w:rPr>
+      </w:pPr>
+    </w:p>
+    <w:p>
+      <w:pPr>
+        <w:rPr>
+          <w:color w:val="000000" w:themeColor="text1"/>
+        </w:rPr>
+      </w:pPr>
+      <w:r>
+        <w:rPr>
+          <w:color w:val="000000" w:themeColor="text1"/>
+        </w:rPr>
+        <w:t xml:space="preserve">This week our team set up </w:t>
+      </w:r>
+      <w:proofErr w:type="gramStart"/>
+      <w:r>
+        <w:rPr>
+          <w:color w:val="000000" w:themeColor="text1"/>
+        </w:rPr>
+        <w:t>the Raspberry</w:t>
+      </w:r>
+      <w:proofErr w:type="gramEnd"/>
+      <w:r>
+        <w:rPr>
+          <w:color w:val="000000" w:themeColor="text1"/>
+        </w:rPr>
+        <w:t xml:space="preserve"> Pi for the semester. We installed the required Raspberry Pi OS (Legacy, 32-bit), configured Wi-Fi and SSH, and updated the system. Python and required dependencies were installed and tested. Git was set up on the Pi, and each team member made a test </w:t>
+      </w:r>
+      <w:proofErr w:type="gramStart"/>
+      <w:r>
+        <w:rPr>
+          <w:color w:val="000000" w:themeColor="text1"/>
+        </w:rPr>
+        <w:t>commit</w:t>
+      </w:r>
+      <w:proofErr w:type="gramEnd"/>
+      <w:r>
+        <w:rPr>
+          <w:color w:val="000000" w:themeColor="text1"/>
+        </w:rPr>
+        <w:t xml:space="preserve"> to the group repository. The Raspberry Pi is now fully working and ready for future development and demos.</w:t>
+      </w:r>
+    </w:p>
+    <w:p>
+      <w:pPr>
+        <w:rPr>
+          <w:color w:val="000000" w:themeColor="text1"/>
+        </w:rPr>
+      </w:pPr>
+    </w:p>
+    <w:p>
+      <w:pPr>
+        <w:rPr>
+          <w:color w:val="000000" w:themeColor="text1"/>
+        </w:rPr>
+      </w:pPr>
+      <w:r>
+        <w:rPr>
+          <w:color w:val="000000" w:themeColor="text1"/>
+        </w:rPr>
+        <w:t xml:space="preserve">python -m </w:t>
+      </w:r>
+      <w:proofErr w:type="spellStart"/>
+      <w:r>
+        <w:rPr>
+          <w:color w:val="000000" w:themeColor="text1"/>
+        </w:rPr>
+        <w:t>venv</w:t>
+      </w:r>
+      <w:proofErr w:type="spellEnd"/>
+      <w:r>
+        <w:rPr>
+          <w:color w:val="000000" w:themeColor="text1"/>
+        </w:rPr>
+        <w:t xml:space="preserve"> env</w:t>
+      </w:r>
+    </w:p>
+    <w:p>
+      <w:pPr>
+        <w:rPr>
+          <w:color w:val="000000" w:themeColor="text1"/>
+        </w:rPr>
+      </w:pPr>
+    </w:p>
+    <w:p>
+      <w:pPr>
+        <w:rPr>
+          <w:color w:val="000000" w:themeColor="text1"/>
+        </w:rPr>
+      </w:pPr>
+      <w:r>
+        <w:rPr>
+          <w:color w:val="000000" w:themeColor="text1"/>
+        </w:rPr>
+        <w:t>source env/bin/activate</w:t>
       </w:r>
     </w:p>
     <w:p/>

--- a/Meeting Notes.docx
+++ b/Meeting Notes.docx
@@ -129,139 +129,99 @@
       </w:pPr>
     </w:p>
     <w:p>
-      <w:pPr>
+      <w:r>
+        <w:br/>
+      </w:r>
+    </w:p>
+    <w:p>
+      <w:r>
+        <w:br w:type="page"/>
+      </w:r>
+    </w:p>
+    <w:p>
+      <w:r>
+        <w:lastRenderedPageBreak/>
+        <w:t>1/13/2026</w:t>
+      </w:r>
+    </w:p>
+    <w:p>
+      <w:r>
+        <w:t xml:space="preserve">Install the raspberry legacy </w:t>
+      </w:r>
+      <w:proofErr w:type="spellStart"/>
+      <w:r>
+        <w:t>os</w:t>
+      </w:r>
+      <w:proofErr w:type="spellEnd"/>
+    </w:p>
+    <w:p/>
+    <w:p>
+      <w:r>
+        <w:t xml:space="preserve">This week our team set up </w:t>
+      </w:r>
+      <w:proofErr w:type="gramStart"/>
+      <w:r>
+        <w:t>the Raspberry</w:t>
+      </w:r>
+      <w:proofErr w:type="gramEnd"/>
+      <w:r>
+        <w:t xml:space="preserve"> Pi for the semester. We installed the required Raspberry Pi OS (Legacy, 32-bit), configured Wi-Fi and SSH, and updated the system. Python and required dependencies were installed and tested. Git was set up on the Pi, and each team member made a test </w:t>
+      </w:r>
+      <w:proofErr w:type="gramStart"/>
+      <w:r>
+        <w:t>commit</w:t>
+      </w:r>
+      <w:proofErr w:type="gramEnd"/>
+      <w:r>
+        <w:t xml:space="preserve"> to the group repository. The Raspberry Pi is now fully working and ready for future development and demos.</w:t>
+      </w:r>
+    </w:p>
+    <w:p/>
+    <w:p>
+      <w:r>
+        <w:t xml:space="preserve">python -m </w:t>
+      </w:r>
+      <w:proofErr w:type="spellStart"/>
+      <w:r>
+        <w:t>venv</w:t>
+      </w:r>
+      <w:proofErr w:type="spellEnd"/>
+      <w:r>
+        <w:t xml:space="preserve"> group8 #creates virtual environment</w:t>
+      </w:r>
+    </w:p>
+    <w:p/>
+    <w:p>
+      <w:r>
         <w:rPr>
-          <w:color w:val="000000" w:themeColor="text1"/>
+          <w:highlight w:val="yellow"/>
         </w:rPr>
-      </w:pPr>
+        <w:t>source group8/bin/</w:t>
+      </w:r>
+      <w:proofErr w:type="gramStart"/>
       <w:r>
         <w:rPr>
-          <w:color w:val="000000" w:themeColor="text1"/>
+          <w:highlight w:val="yellow"/>
         </w:rPr>
-        <w:t>1/13/2026</w:t>
-      </w:r>
-    </w:p>
-    <w:p>
-      <w:pPr>
+        <w:t>activate  #</w:t>
+      </w:r>
+      <w:proofErr w:type="gramEnd"/>
+      <w:r>
         <w:rPr>
-          <w:color w:val="000000" w:themeColor="text1"/>
+          <w:highlight w:val="yellow"/>
         </w:rPr>
-      </w:pPr>
-      <w:r>
-        <w:rPr>
-          <w:color w:val="000000" w:themeColor="text1"/>
-        </w:rPr>
-        <w:t xml:space="preserve">Install the raspberry legacy </w:t>
-      </w:r>
-      <w:proofErr w:type="spellStart"/>
-      <w:r>
-        <w:rPr>
-          <w:color w:val="000000" w:themeColor="text1"/>
-        </w:rPr>
-        <w:t>os</w:t>
-      </w:r>
-      <w:proofErr w:type="spellEnd"/>
-    </w:p>
-    <w:p>
-      <w:pPr>
-        <w:rPr>
-          <w:color w:val="000000" w:themeColor="text1"/>
-        </w:rPr>
-      </w:pPr>
-    </w:p>
-    <w:p>
-      <w:pPr>
-        <w:rPr>
-          <w:color w:val="000000" w:themeColor="text1"/>
-        </w:rPr>
-      </w:pPr>
-      <w:r>
-        <w:rPr>
-          <w:color w:val="000000" w:themeColor="text1"/>
-        </w:rPr>
-        <w:t xml:space="preserve">This week our team set up </w:t>
-      </w:r>
-      <w:proofErr w:type="gramStart"/>
-      <w:r>
-        <w:rPr>
-          <w:color w:val="000000" w:themeColor="text1"/>
-        </w:rPr>
-        <w:t>the Raspberry</w:t>
-      </w:r>
-      <w:proofErr w:type="gramEnd"/>
-      <w:r>
-        <w:rPr>
-          <w:color w:val="000000" w:themeColor="text1"/>
-        </w:rPr>
-        <w:t xml:space="preserve"> Pi for the semester. We installed the required Raspberry Pi OS (Legacy, 32-bit), configured Wi-Fi and SSH, and updated the system. Python and required dependencies were installed and tested. Git was set up on the Pi, and each team member made a test </w:t>
-      </w:r>
-      <w:proofErr w:type="gramStart"/>
-      <w:r>
-        <w:rPr>
-          <w:color w:val="000000" w:themeColor="text1"/>
-        </w:rPr>
-        <w:t>commit</w:t>
-      </w:r>
-      <w:proofErr w:type="gramEnd"/>
-      <w:r>
-        <w:rPr>
-          <w:color w:val="000000" w:themeColor="text1"/>
-        </w:rPr>
-        <w:t xml:space="preserve"> to the group repository. The Raspberry Pi is now fully working and ready for future development and demos.</w:t>
-      </w:r>
-    </w:p>
-    <w:p>
-      <w:pPr>
-        <w:rPr>
-          <w:color w:val="000000" w:themeColor="text1"/>
-        </w:rPr>
-      </w:pPr>
-    </w:p>
-    <w:p>
-      <w:pPr>
-        <w:rPr>
-          <w:color w:val="000000" w:themeColor="text1"/>
-        </w:rPr>
-      </w:pPr>
-      <w:r>
-        <w:rPr>
-          <w:color w:val="000000" w:themeColor="text1"/>
-        </w:rPr>
-        <w:t xml:space="preserve">python -m </w:t>
-      </w:r>
-      <w:proofErr w:type="spellStart"/>
-      <w:r>
-        <w:rPr>
-          <w:color w:val="000000" w:themeColor="text1"/>
-        </w:rPr>
-        <w:t>venv</w:t>
-      </w:r>
-      <w:proofErr w:type="spellEnd"/>
-      <w:r>
-        <w:rPr>
-          <w:color w:val="000000" w:themeColor="text1"/>
-        </w:rPr>
-        <w:t xml:space="preserve"> env</w:t>
-      </w:r>
-    </w:p>
-    <w:p>
-      <w:pPr>
-        <w:rPr>
-          <w:color w:val="000000" w:themeColor="text1"/>
-        </w:rPr>
-      </w:pPr>
-    </w:p>
-    <w:p>
-      <w:pPr>
-        <w:rPr>
-          <w:color w:val="000000" w:themeColor="text1"/>
-        </w:rPr>
-      </w:pPr>
-      <w:r>
-        <w:rPr>
-          <w:color w:val="000000" w:themeColor="text1"/>
-        </w:rPr>
-        <w:t>source env/bin/activate</w:t>
+        <w:t>opens virtual environment</w:t>
+      </w:r>
+    </w:p>
+    <w:p/>
+    <w:p>
+      <w:r>
+        <w:t>Rename folder to group8_folder</w:t>
+      </w:r>
+    </w:p>
+    <w:p>
+      <w:r>
+        <w:t>group8_mvenv </w:t>
       </w:r>
     </w:p>
     <w:p/>
